--- a/_Obfuscation/_05_RSA_Asymetric_Encryption/RSA.docx
+++ b/_Obfuscation/_05_RSA_Asymetric_Encryption/RSA.docx
@@ -22,6 +22,7 @@
     </w:p>
     <w:p>
       <w:pPr>
+        <w:ind w:firstLine="720"/>
         <w:rPr>
           <w:rFonts w:ascii="HelvLight" w:hAnsi="HelvLight"/>
           <w:sz w:val="24"/>
@@ -31,43 +32,137 @@
       <w:r>
         <w:rPr>
           <w:rFonts w:ascii="HelvLight" w:hAnsi="HelvLight"/>
-          <w:sz w:val="36"/>
-          <w:szCs w:val="36"/>
-        </w:rPr>
-        <w:tab/>
-      </w:r>
-      <w:r>
-        <w:rPr>
-          <w:rFonts w:ascii="HelvLight" w:hAnsi="HelvLight"/>
-          <w:sz w:val="24"/>
-          <w:szCs w:val="24"/>
-        </w:rPr>
-        <w:t xml:space="preserve">RSA is an asymmetric key algorithm used to sign or encrypt data transmission. </w:t>
+          <w:sz w:val="24"/>
+          <w:szCs w:val="24"/>
+        </w:rPr>
+        <w:t>RSA is an asymmetric key algorithm used to sign or encrypt data transmission.</w:t>
+      </w:r>
+      <w:r>
+        <w:rPr>
+          <w:rFonts w:ascii="HelvLight" w:hAnsi="HelvLight"/>
+          <w:sz w:val="24"/>
+          <w:szCs w:val="24"/>
+        </w:rPr>
+        <w:t xml:space="preserve"> </w:t>
+      </w:r>
+      <w:r>
+        <w:rPr>
+          <w:rFonts w:ascii="HelvLight" w:hAnsi="HelvLight"/>
+          <w:sz w:val="24"/>
+          <w:szCs w:val="24"/>
+        </w:rPr>
+        <w:t>Knowledge of this algorithm and asymmetric encryption is important in</w:t>
+      </w:r>
+      <w:r>
+        <w:rPr>
+          <w:rFonts w:ascii="HelvLight" w:hAnsi="HelvLight"/>
+          <w:sz w:val="24"/>
+          <w:szCs w:val="24"/>
+        </w:rPr>
+        <w:t xml:space="preserve"> any cyber-security </w:t>
+      </w:r>
+      <w:r>
+        <w:rPr>
+          <w:rFonts w:ascii="HelvLight" w:hAnsi="HelvLight"/>
+          <w:sz w:val="24"/>
+          <w:szCs w:val="24"/>
+        </w:rPr>
+        <w:t>researcher’s</w:t>
+      </w:r>
+      <w:r>
+        <w:rPr>
+          <w:rFonts w:ascii="HelvLight" w:hAnsi="HelvLight"/>
+          <w:sz w:val="24"/>
+          <w:szCs w:val="24"/>
+        </w:rPr>
+        <w:t xml:space="preserve"> </w:t>
+      </w:r>
+      <w:r>
+        <w:rPr>
+          <w:rFonts w:ascii="HelvLight" w:hAnsi="HelvLight"/>
+          <w:sz w:val="24"/>
+          <w:szCs w:val="24"/>
+        </w:rPr>
+        <w:t>toolkit</w:t>
+      </w:r>
+      <w:r>
+        <w:rPr>
+          <w:rFonts w:ascii="HelvLight" w:hAnsi="HelvLight"/>
+          <w:sz w:val="24"/>
+          <w:szCs w:val="24"/>
+        </w:rPr>
+        <w:t>.</w:t>
+      </w:r>
+      <w:r>
+        <w:rPr>
+          <w:rFonts w:ascii="HelvLight" w:hAnsi="HelvLight"/>
+          <w:sz w:val="24"/>
+          <w:szCs w:val="24"/>
+        </w:rPr>
+        <w:t xml:space="preserve"> </w:t>
+      </w:r>
+      <w:r>
+        <w:rPr>
+          <w:rFonts w:ascii="HelvLight" w:hAnsi="HelvLight"/>
+          <w:sz w:val="24"/>
+          <w:szCs w:val="24"/>
+        </w:rPr>
+        <w:t>Since the algorithm runtime is long, it is often used to encrypt a key that is later used in a type o</w:t>
+      </w:r>
+      <w:bookmarkStart w:id="0" w:name="_GoBack"/>
+      <w:bookmarkEnd w:id="0"/>
+      <w:r>
+        <w:rPr>
+          <w:rFonts w:ascii="HelvLight" w:hAnsi="HelvLight"/>
+          <w:sz w:val="24"/>
+          <w:szCs w:val="24"/>
+        </w:rPr>
+        <w:t>f symmetric encryption, like AES.</w:t>
+      </w:r>
+      <w:r>
+        <w:rPr>
+          <w:rFonts w:ascii="HelvLight" w:hAnsi="HelvLight"/>
+          <w:sz w:val="24"/>
+          <w:szCs w:val="24"/>
+        </w:rPr>
+        <w:t xml:space="preserve"> It is generally to slow to encrypt data directly.</w:t>
+      </w:r>
+      <w:r>
+        <w:rPr>
+          <w:rFonts w:ascii="HelvLight" w:hAnsi="HelvLight"/>
+          <w:sz w:val="24"/>
+          <w:szCs w:val="24"/>
+        </w:rPr>
+        <w:t xml:space="preserve"> For an in-depth explanation of the algorithm I found this video by F5 </w:t>
+      </w:r>
+      <w:proofErr w:type="spellStart"/>
+      <w:r>
+        <w:rPr>
+          <w:rFonts w:ascii="HelvLight" w:hAnsi="HelvLight"/>
+          <w:sz w:val="24"/>
+          <w:szCs w:val="24"/>
+        </w:rPr>
+        <w:t>DevCentral</w:t>
+      </w:r>
+      <w:proofErr w:type="spellEnd"/>
+      <w:r>
+        <w:rPr>
+          <w:rFonts w:ascii="HelvLight" w:hAnsi="HelvLight"/>
+          <w:sz w:val="24"/>
+          <w:szCs w:val="24"/>
+        </w:rPr>
+        <w:t xml:space="preserve"> helpful:</w:t>
       </w:r>
     </w:p>
     <w:p>
       <w:pPr>
-        <w:rPr>
-          <w:sz w:val="24"/>
-          <w:szCs w:val="24"/>
-        </w:rPr>
-      </w:pPr>
-      <w:r>
-        <w:rPr>
-          <w:sz w:val="24"/>
-          <w:szCs w:val="24"/>
-        </w:rPr>
-        <w:tab/>
-      </w:r>
-      <w:bookmarkStart w:id="0" w:name="_GoBack"/>
-      <w:bookmarkEnd w:id="0"/>
-    </w:p>
-    <w:p>
-      <w:pPr>
-        <w:rPr>
-          <w:rFonts w:ascii="HelvLight" w:hAnsi="HelvLight"/>
-          <w:sz w:val="24"/>
-          <w:szCs w:val="24"/>
+        <w:jc w:val="center"/>
+        <w:rPr>
+          <w:rFonts w:ascii="HelvLight" w:hAnsi="HelvLight"/>
+          <w:color w:val="0563C1" w:themeColor="hyperlink"/>
+          <w:sz w:val="24"/>
+          <w:szCs w:val="24"/>
+          <w:u w:val="single"/>
         </w:rPr>
       </w:pPr>
       <w:hyperlink r:id="rId4" w:history="1">
@@ -78,17 +173,144 @@
             <w:sz w:val="24"/>
             <w:szCs w:val="24"/>
           </w:rPr>
-          <w:t>https://www.youtube.com/watch?v=rVQpK6NcYIE</w:t>
+          <w:t>How RSA Works</w:t>
         </w:r>
       </w:hyperlink>
-      <w:r>
-        <w:rPr>
-          <w:rFonts w:ascii="HelvLight" w:hAnsi="HelvLight"/>
-          <w:sz w:val="24"/>
-          <w:szCs w:val="24"/>
-        </w:rPr>
-        <w:t xml:space="preserve"> Maybe this?</w:t>
-      </w:r>
+    </w:p>
+    <w:p>
+      <w:pPr>
+        <w:rPr>
+          <w:rFonts w:ascii="HelvLight" w:hAnsi="HelvLight"/>
+          <w:sz w:val="24"/>
+          <w:szCs w:val="24"/>
+        </w:rPr>
+      </w:pPr>
+      <w:r>
+        <w:rPr>
+          <w:rFonts w:ascii="HelvLight" w:hAnsi="HelvLight"/>
+          <w:b/>
+          <w:sz w:val="24"/>
+          <w:szCs w:val="24"/>
+        </w:rPr>
+        <w:t>Lab Exercise</w:t>
+      </w:r>
+    </w:p>
+    <w:p>
+      <w:pPr>
+        <w:rPr>
+          <w:rFonts w:ascii="HelvLight" w:hAnsi="HelvLight"/>
+          <w:sz w:val="24"/>
+          <w:szCs w:val="24"/>
+        </w:rPr>
+      </w:pPr>
+      <w:r>
+        <w:rPr>
+          <w:rFonts w:ascii="HelvLight" w:hAnsi="HelvLight"/>
+          <w:sz w:val="24"/>
+          <w:szCs w:val="24"/>
+        </w:rPr>
+        <w:tab/>
+        <w:t xml:space="preserve">The Python code included is an example of RSA implementation from </w:t>
+      </w:r>
+      <w:proofErr w:type="spellStart"/>
+      <w:r>
+        <w:rPr>
+          <w:rFonts w:ascii="HelvLight" w:hAnsi="HelvLight"/>
+          <w:sz w:val="24"/>
+          <w:szCs w:val="24"/>
+        </w:rPr>
+        <w:t>Pycryptodome</w:t>
+      </w:r>
+      <w:proofErr w:type="spellEnd"/>
+      <w:r>
+        <w:rPr>
+          <w:rFonts w:ascii="HelvLight" w:hAnsi="HelvLight"/>
+          <w:sz w:val="24"/>
+          <w:szCs w:val="24"/>
+        </w:rPr>
+        <w:t xml:space="preserve">. </w:t>
+      </w:r>
+      <w:r>
+        <w:rPr>
+          <w:rFonts w:ascii="HelvLight" w:hAnsi="HelvLight"/>
+          <w:sz w:val="24"/>
+          <w:szCs w:val="24"/>
+        </w:rPr>
+        <w:t>Just r</w:t>
+      </w:r>
+      <w:r>
+        <w:rPr>
+          <w:rFonts w:ascii="HelvLight" w:hAnsi="HelvLight"/>
+          <w:sz w:val="24"/>
+          <w:szCs w:val="24"/>
+        </w:rPr>
+        <w:t xml:space="preserve">un the script and consider the questions included. </w:t>
+      </w:r>
+      <w:r>
+        <w:rPr>
+          <w:rFonts w:ascii="HelvLight" w:hAnsi="HelvLight"/>
+          <w:sz w:val="24"/>
+          <w:szCs w:val="24"/>
+        </w:rPr>
+        <w:t xml:space="preserve">To install </w:t>
+      </w:r>
+      <w:proofErr w:type="spellStart"/>
+      <w:r>
+        <w:rPr>
+          <w:rFonts w:ascii="HelvLight" w:hAnsi="HelvLight"/>
+          <w:sz w:val="24"/>
+          <w:szCs w:val="24"/>
+        </w:rPr>
+        <w:t>pycryptodome</w:t>
+      </w:r>
+      <w:proofErr w:type="spellEnd"/>
+      <w:r>
+        <w:rPr>
+          <w:rFonts w:ascii="HelvLight" w:hAnsi="HelvLight"/>
+          <w:sz w:val="24"/>
+          <w:szCs w:val="24"/>
+        </w:rPr>
+        <w:t>, you can use pip:</w:t>
+      </w:r>
+    </w:p>
+    <w:p>
+      <w:pPr>
+        <w:jc w:val="center"/>
+        <w:rPr>
+          <w:rFonts w:ascii="HelvLight" w:hAnsi="HelvLight"/>
+          <w:sz w:val="24"/>
+          <w:szCs w:val="24"/>
+        </w:rPr>
+      </w:pPr>
+      <w:r>
+        <w:rPr>
+          <w:rFonts w:ascii="HelvLight" w:hAnsi="HelvLight"/>
+          <w:i/>
+          <w:sz w:val="24"/>
+          <w:szCs w:val="24"/>
+        </w:rPr>
+        <w:t xml:space="preserve">pip install </w:t>
+      </w:r>
+      <w:proofErr w:type="spellStart"/>
+      <w:r>
+        <w:rPr>
+          <w:rFonts w:ascii="HelvLight" w:hAnsi="HelvLight"/>
+          <w:i/>
+          <w:sz w:val="24"/>
+          <w:szCs w:val="24"/>
+        </w:rPr>
+        <w:t>pycryptodome</w:t>
+      </w:r>
+      <w:proofErr w:type="spellEnd"/>
+    </w:p>
+    <w:p>
+      <w:pPr>
+        <w:rPr>
+          <w:rFonts w:ascii="HelvLight" w:hAnsi="HelvLight"/>
+          <w:sz w:val="24"/>
+          <w:szCs w:val="24"/>
+        </w:rPr>
+      </w:pPr>
     </w:p>
     <w:sectPr>
       <w:pgSz w:w="12240" w:h="15840"/>
